--- a/doc/Team 6 - CS673_SDD .docx
+++ b/doc/Team 6 - CS673_SDD .docx
@@ -1571,7 +1571,7 @@
               <w:rPr>
                 <w:rtl w:val="0"/>
               </w:rPr>
-              <w:t xml:space="preserve">Deleted mvc pattern cause we don’t have it, updated UI design</w:t>
+              <w:t xml:space="preserve">Deleted mvc pattern, updated UI design</w:t>
             </w:r>
           </w:p>
         </w:tc>
@@ -1828,6 +1828,134 @@
                 <w:rtl w:val="0"/>
               </w:rPr>
               <w:t xml:space="preserve">Add class and db diagrams, software architecture section, update references</w:t>
+            </w:r>
+          </w:p>
+        </w:tc>
+      </w:tr>
+      <w:tr>
+        <w:trPr>
+          <w:cantSplit w:val="0"/>
+          <w:tblHeader w:val="0"/>
+        </w:trPr>
+        <w:tc>
+          <w:tcPr>
+            <w:shd w:fill="auto" w:val="clear"/>
+            <w:tcMar>
+              <w:top w:w="100.0" w:type="dxa"/>
+              <w:left w:w="100.0" w:type="dxa"/>
+              <w:bottom w:w="100.0" w:type="dxa"/>
+              <w:right w:w="100.0" w:type="dxa"/>
+            </w:tcMar>
+            <w:vAlign w:val="top"/>
+          </w:tcPr>
+          <w:p>
+            <w:pPr>
+              <w:widowControl w:val="0"/>
+              <w:spacing w:line="240" w:lineRule="auto"/>
+              <w:rPr/>
+            </w:pPr>
+            <w:r>
+              <w:rPr>
+                <w:rtl w:val="0"/>
+              </w:rPr>
+              <w:t xml:space="preserve">5</w:t>
+            </w:r>
+          </w:p>
+        </w:tc>
+        <w:tc>
+          <w:tcPr>
+            <w:shd w:fill="auto" w:val="clear"/>
+            <w:tcMar>
+              <w:top w:w="100.0" w:type="dxa"/>
+              <w:left w:w="100.0" w:type="dxa"/>
+              <w:bottom w:w="100.0" w:type="dxa"/>
+              <w:right w:w="100.0" w:type="dxa"/>
+            </w:tcMar>
+            <w:vAlign w:val="top"/>
+          </w:tcPr>
+          <w:p>
+            <w:pPr>
+              <w:widowControl w:val="0"/>
+              <w:spacing w:line="240" w:lineRule="auto"/>
+              <w:rPr/>
+            </w:pPr>
+            <w:hyperlink r:id="rId9">
+              <w:r>
+                <w:rPr>
+                  <w:color w:val="0000ee"/>
+                  <w:u w:val="single"/>
+                  <w:shd w:fill="auto" w:val="clear"/>
+                  <w:rtl w:val="0"/>
+                </w:rPr>
+                <w:t xml:space="preserve">Alisa Belousova</w:t>
+              </w:r>
+            </w:hyperlink>
+            <w:r>
+              <w:rPr>
+                <w:rtl w:val="0"/>
+              </w:rPr>
+            </w:r>
+          </w:p>
+        </w:tc>
+        <w:tc>
+          <w:tcPr>
+            <w:shd w:fill="auto" w:val="clear"/>
+            <w:tcMar>
+              <w:top w:w="100.0" w:type="dxa"/>
+              <w:left w:w="100.0" w:type="dxa"/>
+              <w:bottom w:w="100.0" w:type="dxa"/>
+              <w:right w:w="100.0" w:type="dxa"/>
+            </w:tcMar>
+            <w:vAlign w:val="top"/>
+          </w:tcPr>
+          <w:p>
+            <w:pPr>
+              <w:widowControl w:val="0"/>
+              <w:spacing w:line="240" w:lineRule="auto"/>
+              <w:rPr/>
+            </w:pPr>
+            <w:r>
+              <w:rPr>
+                <w:rtl w:val="0"/>
+              </w:rPr>
+              <w:t xml:space="preserve">10/16/2023</w:t>
+            </w:r>
+          </w:p>
+        </w:tc>
+        <w:tc>
+          <w:tcPr>
+            <w:shd w:fill="auto" w:val="clear"/>
+            <w:tcMar>
+              <w:top w:w="100.0" w:type="dxa"/>
+              <w:left w:w="100.0" w:type="dxa"/>
+              <w:bottom w:w="100.0" w:type="dxa"/>
+              <w:right w:w="100.0" w:type="dxa"/>
+            </w:tcMar>
+            <w:vAlign w:val="top"/>
+          </w:tcPr>
+          <w:p>
+            <w:pPr>
+              <w:keepNext w:val="0"/>
+              <w:keepLines w:val="0"/>
+              <w:pageBreakBefore w:val="0"/>
+              <w:widowControl w:val="0"/>
+              <w:pBdr>
+                <w:top w:space="0" w:sz="0" w:val="nil"/>
+                <w:left w:space="0" w:sz="0" w:val="nil"/>
+                <w:bottom w:space="0" w:sz="0" w:val="nil"/>
+                <w:right w:space="0" w:sz="0" w:val="nil"/>
+                <w:between w:space="0" w:sz="0" w:val="nil"/>
+              </w:pBdr>
+              <w:shd w:fill="auto" w:val="clear"/>
+              <w:spacing w:after="0" w:before="0" w:line="240" w:lineRule="auto"/>
+              <w:ind w:left="0" w:firstLine="0"/>
+              <w:rPr/>
+            </w:pPr>
+            <w:r>
+              <w:rPr>
+                <w:rtl w:val="0"/>
+              </w:rPr>
+              <w:t xml:space="preserve">Update business logic, update security design</w:t>
             </w:r>
           </w:p>
         </w:tc>
@@ -3131,7 +3259,7 @@
                     <pic:cNvPicPr preferRelativeResize="0"/>
                   </pic:nvPicPr>
                   <pic:blipFill>
-                    <a:blip r:embed="rId9"/>
+                    <a:blip r:embed="rId10"/>
                     <a:srcRect b="0" l="0" r="0" t="0"/>
                     <a:stretch>
                       <a:fillRect/>
@@ -3173,7 +3301,7 @@
         </w:rPr>
         <w:t xml:space="preserve">Figure 1: Flow of the request from client to requested resource. Retrieved from </w:t>
       </w:r>
-      <w:hyperlink r:id="rId10">
+      <w:hyperlink r:id="rId11">
         <w:r>
           <w:rPr>
             <w:color w:val="1155cc"/>
@@ -3262,16 +3390,16 @@
             <wp:extent cx="7181850" cy="2300288"/>
             <wp:effectExtent b="0" l="0" r="0" t="0"/>
             <wp:wrapSquare wrapText="bothSides" distB="114300" distT="114300" distL="114300" distR="114300"/>
-            <wp:docPr id="11" name="image7.png"/>
+            <wp:docPr id="11" name="image1.png"/>
             <a:graphic>
               <a:graphicData uri="http://schemas.openxmlformats.org/drawingml/2006/picture">
                 <pic:pic>
                   <pic:nvPicPr>
-                    <pic:cNvPr id="0" name="image7.png"/>
+                    <pic:cNvPr id="0" name="image1.png"/>
                     <pic:cNvPicPr preferRelativeResize="0"/>
                   </pic:nvPicPr>
                   <pic:blipFill>
-                    <a:blip r:embed="rId11"/>
+                    <a:blip r:embed="rId12"/>
                     <a:srcRect b="0" l="0" r="0" t="0"/>
                     <a:stretch>
                       <a:fillRect/>
@@ -3353,16 +3481,16 @@
           <wp:inline distB="114300" distT="114300" distL="114300" distR="114300">
             <wp:extent cx="4867275" cy="3562350"/>
             <wp:effectExtent b="0" l="0" r="0" t="0"/>
-            <wp:docPr id="2" name="image10.png"/>
+            <wp:docPr id="2" name="image11.png"/>
             <a:graphic>
               <a:graphicData uri="http://schemas.openxmlformats.org/drawingml/2006/picture">
                 <pic:pic>
                   <pic:nvPicPr>
-                    <pic:cNvPr id="0" name="image10.png"/>
+                    <pic:cNvPr id="0" name="image11.png"/>
                     <pic:cNvPicPr preferRelativeResize="0"/>
                   </pic:nvPicPr>
                   <pic:blipFill>
-                    <a:blip r:embed="rId12"/>
+                    <a:blip r:embed="rId13"/>
                     <a:srcRect b="0" l="0" r="0" t="0"/>
                     <a:stretch>
                       <a:fillRect/>
@@ -3423,7 +3551,7 @@
         <w:ind w:left="0" w:firstLine="0"/>
         <w:rPr/>
       </w:pPr>
-      <w:hyperlink r:id="rId13">
+      <w:hyperlink r:id="rId14">
         <w:r>
           <w:rPr>
             <w:color w:val="1155cc"/>
@@ -3476,16 +3604,16 @@
           <wp:inline distB="114300" distT="114300" distL="114300" distR="114300">
             <wp:extent cx="2614613" cy="7698041"/>
             <wp:effectExtent b="0" l="0" r="0" t="0"/>
-            <wp:docPr id="6" name="image11.jpg"/>
+            <wp:docPr id="6" name="image10.jpg"/>
             <a:graphic>
               <a:graphicData uri="http://schemas.openxmlformats.org/drawingml/2006/picture">
                 <pic:pic>
                   <pic:nvPicPr>
-                    <pic:cNvPr id="0" name="image11.jpg"/>
+                    <pic:cNvPr id="0" name="image10.jpg"/>
                     <pic:cNvPicPr preferRelativeResize="0"/>
                   </pic:nvPicPr>
                   <pic:blipFill>
-                    <a:blip r:embed="rId14"/>
+                    <a:blip r:embed="rId15"/>
                     <a:srcRect b="0" l="0" r="0" t="0"/>
                     <a:stretch>
                       <a:fillRect/>
@@ -3537,79 +3665,12 @@
           <wp:inline distB="114300" distT="114300" distL="114300" distR="114300">
             <wp:extent cx="5943600" cy="3086100"/>
             <wp:effectExtent b="0" l="0" r="0" t="0"/>
-            <wp:docPr id="5" name="image6.jpg"/>
+            <wp:docPr id="5" name="image8.jpg"/>
             <a:graphic>
               <a:graphicData uri="http://schemas.openxmlformats.org/drawingml/2006/picture">
                 <pic:pic>
                   <pic:nvPicPr>
-                    <pic:cNvPr id="0" name="image6.jpg"/>
-                    <pic:cNvPicPr preferRelativeResize="0"/>
-                  </pic:nvPicPr>
-                  <pic:blipFill>
-                    <a:blip r:embed="rId15"/>
-                    <a:srcRect b="0" l="0" r="0" t="0"/>
-                    <a:stretch>
-                      <a:fillRect/>
-                    </a:stretch>
-                  </pic:blipFill>
-                  <pic:spPr>
-                    <a:xfrm>
-                      <a:off x="0" y="0"/>
-                      <a:ext cx="5943600" cy="3086100"/>
-                    </a:xfrm>
-                    <a:prstGeom prst="rect"/>
-                    <a:ln/>
-                  </pic:spPr>
-                </pic:pic>
-              </a:graphicData>
-            </a:graphic>
-          </wp:inline>
-        </w:drawing>
-      </w:r>
-      <w:r>
-        <w:rPr>
-          <w:rtl w:val="0"/>
-        </w:rPr>
-      </w:r>
-    </w:p>
-    <w:p>
-      <w:pPr>
-        <w:ind w:left="0" w:firstLine="0"/>
-        <w:rPr/>
-      </w:pPr>
-      <w:r>
-        <w:rPr>
-          <w:rtl w:val="0"/>
-        </w:rPr>
-      </w:r>
-    </w:p>
-    <w:p>
-      <w:pPr>
-        <w:pStyle w:val="Heading2"/>
-        <w:ind w:left="0" w:firstLine="0"/>
-        <w:rPr/>
-      </w:pPr>
-      <w:bookmarkStart w:colFirst="0" w:colLast="0" w:name="_gztxs14kdp06" w:id="7"/>
-      <w:bookmarkEnd w:id="7"/>
-      <w:r>
-        <w:rPr>
-          <w:rtl w:val="0"/>
-        </w:rPr>
-        <w:t xml:space="preserve">Console - Manage Cars</w:t>
-        <w:br w:type="textWrapping"/>
-      </w:r>
-      <w:r>
-        <w:rPr/>
-        <w:drawing>
-          <wp:inline distB="114300" distT="114300" distL="114300" distR="114300">
-            <wp:extent cx="5943600" cy="3086100"/>
-            <wp:effectExtent b="0" l="0" r="0" t="0"/>
-            <wp:docPr id="8" name="image8.png"/>
-            <a:graphic>
-              <a:graphicData uri="http://schemas.openxmlformats.org/drawingml/2006/picture">
-                <pic:pic>
-                  <pic:nvPicPr>
-                    <pic:cNvPr id="0" name="image8.png"/>
+                    <pic:cNvPr id="0" name="image8.jpg"/>
                     <pic:cNvPicPr preferRelativeResize="0"/>
                   </pic:nvPicPr>
                   <pic:blipFill>
@@ -3656,32 +3717,27 @@
         <w:ind w:left="0" w:firstLine="0"/>
         <w:rPr/>
       </w:pPr>
-      <w:bookmarkStart w:colFirst="0" w:colLast="0" w:name="_8y7v4v63r4gw" w:id="8"/>
-      <w:bookmarkEnd w:id="8"/>
-      <w:r>
-        <w:rPr>
-          <w:rtl w:val="0"/>
-        </w:rPr>
-        <w:t xml:space="preserve">Console - Add Car/Edit Car</w:t>
-      </w:r>
-    </w:p>
-    <w:p>
-      <w:pPr>
-        <w:ind w:left="0" w:firstLine="0"/>
-        <w:rPr/>
-      </w:pPr>
+      <w:bookmarkStart w:colFirst="0" w:colLast="0" w:name="_gztxs14kdp06" w:id="7"/>
+      <w:bookmarkEnd w:id="7"/>
+      <w:r>
+        <w:rPr>
+          <w:rtl w:val="0"/>
+        </w:rPr>
+        <w:t xml:space="preserve">Console - Manage Cars</w:t>
+        <w:br w:type="textWrapping"/>
+      </w:r>
       <w:r>
         <w:rPr/>
         <w:drawing>
           <wp:inline distB="114300" distT="114300" distL="114300" distR="114300">
             <wp:extent cx="5943600" cy="3086100"/>
             <wp:effectExtent b="0" l="0" r="0" t="0"/>
-            <wp:docPr id="9" name="image2.png"/>
+            <wp:docPr id="8" name="image4.png"/>
             <a:graphic>
               <a:graphicData uri="http://schemas.openxmlformats.org/drawingml/2006/picture">
                 <pic:pic>
                   <pic:nvPicPr>
-                    <pic:cNvPr id="0" name="image2.png"/>
+                    <pic:cNvPr id="0" name="image4.png"/>
                     <pic:cNvPicPr preferRelativeResize="0"/>
                   </pic:nvPicPr>
                   <pic:blipFill>
@@ -3713,7 +3769,7 @@
     </w:p>
     <w:p>
       <w:pPr>
-        <w:ind w:left="720" w:firstLine="0"/>
+        <w:ind w:left="0" w:firstLine="0"/>
         <w:rPr/>
       </w:pPr>
       <w:r>
@@ -3728,13 +3784,13 @@
         <w:ind w:left="0" w:firstLine="0"/>
         <w:rPr/>
       </w:pPr>
-      <w:bookmarkStart w:colFirst="0" w:colLast="0" w:name="_9assbk459nwx" w:id="9"/>
-      <w:bookmarkEnd w:id="9"/>
-      <w:r>
-        <w:rPr>
-          <w:rtl w:val="0"/>
-        </w:rPr>
-        <w:t xml:space="preserve">Console - Car Information</w:t>
+      <w:bookmarkStart w:colFirst="0" w:colLast="0" w:name="_8y7v4v63r4gw" w:id="8"/>
+      <w:bookmarkEnd w:id="8"/>
+      <w:r>
+        <w:rPr>
+          <w:rtl w:val="0"/>
+        </w:rPr>
+        <w:t xml:space="preserve">Console - Add Car/Edit Car</w:t>
       </w:r>
     </w:p>
     <w:p>
@@ -3748,12 +3804,12 @@
           <wp:inline distB="114300" distT="114300" distL="114300" distR="114300">
             <wp:extent cx="5943600" cy="3086100"/>
             <wp:effectExtent b="0" l="0" r="0" t="0"/>
-            <wp:docPr id="3" name="image1.png"/>
+            <wp:docPr id="9" name="image7.png"/>
             <a:graphic>
               <a:graphicData uri="http://schemas.openxmlformats.org/drawingml/2006/picture">
                 <pic:pic>
                   <pic:nvPicPr>
-                    <pic:cNvPr id="0" name="image1.png"/>
+                    <pic:cNvPr id="0" name="image7.png"/>
                     <pic:cNvPicPr preferRelativeResize="0"/>
                   </pic:nvPicPr>
                   <pic:blipFill>
@@ -3800,13 +3856,13 @@
         <w:ind w:left="0" w:firstLine="0"/>
         <w:rPr/>
       </w:pPr>
-      <w:bookmarkStart w:colFirst="0" w:colLast="0" w:name="_z2tda7c4hg1s" w:id="10"/>
-      <w:bookmarkEnd w:id="10"/>
-      <w:r>
-        <w:rPr>
-          <w:rtl w:val="0"/>
-        </w:rPr>
-        <w:t xml:space="preserve">Console - Maintenance</w:t>
+      <w:bookmarkStart w:colFirst="0" w:colLast="0" w:name="_9assbk459nwx" w:id="9"/>
+      <w:bookmarkEnd w:id="9"/>
+      <w:r>
+        <w:rPr>
+          <w:rtl w:val="0"/>
+        </w:rPr>
+        <w:t xml:space="preserve">Console - Car Information</w:t>
       </w:r>
     </w:p>
     <w:p>
@@ -3820,12 +3876,12 @@
           <wp:inline distB="114300" distT="114300" distL="114300" distR="114300">
             <wp:extent cx="5943600" cy="3086100"/>
             <wp:effectExtent b="0" l="0" r="0" t="0"/>
-            <wp:docPr id="1" name="image5.png"/>
+            <wp:docPr id="3" name="image2.png"/>
             <a:graphic>
               <a:graphicData uri="http://schemas.openxmlformats.org/drawingml/2006/picture">
                 <pic:pic>
                   <pic:nvPicPr>
-                    <pic:cNvPr id="0" name="image5.png"/>
+                    <pic:cNvPr id="0" name="image2.png"/>
                     <pic:cNvPicPr preferRelativeResize="0"/>
                   </pic:nvPicPr>
                   <pic:blipFill>
@@ -3872,13 +3928,13 @@
         <w:ind w:left="0" w:firstLine="0"/>
         <w:rPr/>
       </w:pPr>
-      <w:bookmarkStart w:colFirst="0" w:colLast="0" w:name="_g3o5blub7frj" w:id="11"/>
-      <w:bookmarkEnd w:id="11"/>
-      <w:r>
-        <w:rPr>
-          <w:rtl w:val="0"/>
-        </w:rPr>
-        <w:t xml:space="preserve">Console - Edit Maintenance</w:t>
+      <w:bookmarkStart w:colFirst="0" w:colLast="0" w:name="_z2tda7c4hg1s" w:id="10"/>
+      <w:bookmarkEnd w:id="10"/>
+      <w:r>
+        <w:rPr>
+          <w:rtl w:val="0"/>
+        </w:rPr>
+        <w:t xml:space="preserve">Console - Maintenance</w:t>
       </w:r>
     </w:p>
     <w:p>
@@ -3892,7 +3948,7 @@
           <wp:inline distB="114300" distT="114300" distL="114300" distR="114300">
             <wp:extent cx="5943600" cy="3086100"/>
             <wp:effectExtent b="0" l="0" r="0" t="0"/>
-            <wp:docPr id="7" name="image3.png"/>
+            <wp:docPr id="1" name="image3.png"/>
             <a:graphic>
               <a:graphicData uri="http://schemas.openxmlformats.org/drawingml/2006/picture">
                 <pic:pic>
@@ -3925,6 +3981,78 @@
         <w:rPr>
           <w:rtl w:val="0"/>
         </w:rPr>
+      </w:r>
+    </w:p>
+    <w:p>
+      <w:pPr>
+        <w:ind w:left="720" w:firstLine="0"/>
+        <w:rPr/>
+      </w:pPr>
+      <w:r>
+        <w:rPr>
+          <w:rtl w:val="0"/>
+        </w:rPr>
+      </w:r>
+    </w:p>
+    <w:p>
+      <w:pPr>
+        <w:pStyle w:val="Heading2"/>
+        <w:ind w:left="0" w:firstLine="0"/>
+        <w:rPr/>
+      </w:pPr>
+      <w:bookmarkStart w:colFirst="0" w:colLast="0" w:name="_g3o5blub7frj" w:id="11"/>
+      <w:bookmarkEnd w:id="11"/>
+      <w:r>
+        <w:rPr>
+          <w:rtl w:val="0"/>
+        </w:rPr>
+        <w:t xml:space="preserve">Console - Edit Maintenance</w:t>
+      </w:r>
+    </w:p>
+    <w:p>
+      <w:pPr>
+        <w:ind w:left="0" w:firstLine="0"/>
+        <w:rPr/>
+      </w:pPr>
+      <w:r>
+        <w:rPr/>
+        <w:drawing>
+          <wp:inline distB="114300" distT="114300" distL="114300" distR="114300">
+            <wp:extent cx="5943600" cy="3086100"/>
+            <wp:effectExtent b="0" l="0" r="0" t="0"/>
+            <wp:docPr id="7" name="image5.png"/>
+            <a:graphic>
+              <a:graphicData uri="http://schemas.openxmlformats.org/drawingml/2006/picture">
+                <pic:pic>
+                  <pic:nvPicPr>
+                    <pic:cNvPr id="0" name="image5.png"/>
+                    <pic:cNvPicPr preferRelativeResize="0"/>
+                  </pic:nvPicPr>
+                  <pic:blipFill>
+                    <a:blip r:embed="rId21"/>
+                    <a:srcRect b="0" l="0" r="0" t="0"/>
+                    <a:stretch>
+                      <a:fillRect/>
+                    </a:stretch>
+                  </pic:blipFill>
+                  <pic:spPr>
+                    <a:xfrm>
+                      <a:off x="0" y="0"/>
+                      <a:ext cx="5943600" cy="3086100"/>
+                    </a:xfrm>
+                    <a:prstGeom prst="rect"/>
+                    <a:ln/>
+                  </pic:spPr>
+                </pic:pic>
+              </a:graphicData>
+            </a:graphic>
+          </wp:inline>
+        </w:drawing>
+      </w:r>
+      <w:r>
+        <w:rPr>
+          <w:rtl w:val="0"/>
+        </w:rPr>
         <w:br w:type="textWrapping"/>
       </w:r>
     </w:p>
@@ -4241,16 +4369,16 @@
           <wp:inline distB="114300" distT="114300" distL="114300" distR="114300">
             <wp:extent cx="4772025" cy="3533775"/>
             <wp:effectExtent b="0" l="0" r="0" t="0"/>
-            <wp:docPr id="4" name="image4.png"/>
+            <wp:docPr id="4" name="image6.png"/>
             <a:graphic>
               <a:graphicData uri="http://schemas.openxmlformats.org/drawingml/2006/picture">
                 <pic:pic>
                   <pic:nvPicPr>
-                    <pic:cNvPr id="0" name="image4.png"/>
+                    <pic:cNvPr id="0" name="image6.png"/>
                     <pic:cNvPicPr preferRelativeResize="0"/>
                   </pic:nvPicPr>
                   <pic:blipFill>
-                    <a:blip r:embed="rId21"/>
+                    <a:blip r:embed="rId22"/>
                     <a:srcRect b="0" l="0" r="0" t="0"/>
                     <a:stretch>
                       <a:fillRect/>
@@ -4530,7 +4658,7 @@
     <w:p>
       <w:pPr>
         <w:widowControl w:val="0"/>
-        <w:ind w:left="720" w:firstLine="0"/>
+        <w:ind w:left="0" w:firstLine="0"/>
         <w:rPr>
           <w:color w:val="0e101a"/>
         </w:rPr>
@@ -4555,38 +4683,14 @@
           <w:color w:val="0e101a"/>
           <w:rtl w:val="0"/>
         </w:rPr>
-        <w:t xml:space="preserve">Search Algorithm:</w:t>
+        <w:t xml:space="preserve">Filter Algorithm:</w:t>
       </w:r>
       <w:r>
         <w:rPr>
           <w:color w:val="0e101a"/>
           <w:rtl w:val="0"/>
         </w:rPr>
-        <w:t xml:space="preserve"> Allows users to search through their cars swiftly. The algorithm takes user input and scans the Cars collection in MongoDB, returning matches based on car attributes.</w:t>
-      </w:r>
-    </w:p>
-    <w:p>
-      <w:pPr>
-        <w:widowControl w:val="0"/>
-        <w:ind w:left="0" w:firstLine="0"/>
-        <w:rPr>
-          <w:color w:val="0e101a"/>
-        </w:rPr>
-      </w:pPr>
-      <w:r>
-        <w:rPr>
-          <w:b w:val="1"/>
-          <w:color w:val="0e101a"/>
-          <w:rtl w:val="0"/>
-        </w:rPr>
-        <w:t xml:space="preserve">Filter Algorithm:</w:t>
-      </w:r>
-      <w:r>
-        <w:rPr>
-          <w:color w:val="0e101a"/>
-          <w:rtl w:val="0"/>
-        </w:rPr>
-        <w:t xml:space="preserve"> This algorithm helps filter cars based on specific attributes such as Car ID or Manufacturer, enabling more accessible access to entries.</w:t>
+        <w:t xml:space="preserve"> This algorithm helps filter cars based on specific attributes such as Car license or Manufacturer, enabling more accessible access to entries.</w:t>
       </w:r>
     </w:p>
     <w:p>
@@ -4788,7 +4892,7 @@
         </w:rPr>
         <w:t xml:space="preserve">Vercel. (2023). Flow of the request from client to requested resource [Image]. Retrieved from </w:t>
       </w:r>
-      <w:hyperlink r:id="rId22">
+      <w:hyperlink r:id="rId23">
         <w:r>
           <w:rPr>
             <w:color w:val="1155cc"/>
@@ -4996,7 +5100,7 @@
       </w:r>
     </w:p>
     <w:sectPr>
-      <w:headerReference r:id="rId23" w:type="default"/>
+      <w:headerReference r:id="rId24" w:type="default"/>
       <w:pgSz w:h="15840" w:w="12240" w:orient="portrait"/>
       <w:pgMar w:bottom="1440" w:top="1440" w:left="1440" w:right="1440" w:header="0" w:footer="720"/>
       <w:pgNumType w:start="1"/>
